--- a/StepPlugin使用说明.docx
+++ b/StepPlugin使用说明.docx
@@ -1926,7 +1926,7 @@
           <w:rFonts w:hint="eastAsia"/>
           <w:lang w:val="en-US" w:eastAsia="zh-CN"/>
         </w:rPr>
-        <w:t>StepVrMocap（动捕+手套+面捕）</w:t>
+        <w:t>StepVrMocap（动捕+面捕）</w:t>
       </w:r>
     </w:p>
     <w:p>
@@ -1948,53 +1948,6 @@
     <w:p>
       <w:pPr>
         <w:rPr>
-          <w:rFonts w:hint="eastAsia"/>
-          <w:lang w:val="en-US" w:eastAsia="zh-CN"/>
-        </w:rPr>
-      </w:pPr>
-      <w:r>
-        <w:rPr>
-          <w:rFonts w:hint="eastAsia"/>
-          <w:lang w:val="en-US" w:eastAsia="zh-CN"/>
-        </w:rPr>
-        <w:t>1 将插件放在Plugins目录下，与StepVr其他插件同级目录</w:t>
-      </w:r>
-    </w:p>
-    <w:p>
-      <w:pPr>
-        <w:rPr>
-          <w:rFonts w:hint="eastAsia"/>
-          <w:lang w:val="en-US" w:eastAsia="zh-CN"/>
-        </w:rPr>
-      </w:pPr>
-      <w:r>
-        <w:rPr>
-          <w:rFonts w:hint="eastAsia"/>
-          <w:lang w:val="en-US" w:eastAsia="zh-CN"/>
-        </w:rPr>
-        <w:t>2 PS:骨骼命名和结构，面部的命名，必须符合标准模型</w:t>
-      </w:r>
-    </w:p>
-    <w:p>
-      <w:pPr>
-        <w:ind w:firstLine="600" w:firstLineChars="200"/>
-        <w:rPr>
-          <w:rFonts w:hint="eastAsia"/>
-          <w:lang w:val="en-US" w:eastAsia="zh-CN"/>
-        </w:rPr>
-      </w:pPr>
-      <w:r>
-        <w:rPr>
-          <w:rFonts w:hint="eastAsia"/>
-          <w:lang w:val="en-US" w:eastAsia="zh-CN"/>
-        </w:rPr>
-        <w:t>不符合的情况：差异不大再动画蓝图中自行修改</w:t>
-      </w:r>
-    </w:p>
-    <w:p>
-      <w:pPr>
-        <w:ind w:firstLine="2685" w:firstLineChars="895"/>
-        <w:rPr>
           <w:rFonts w:hint="default"/>
           <w:lang w:val="en-US" w:eastAsia="zh-CN"/>
         </w:rPr>
@@ -2004,7 +1957,201 @@
           <w:rFonts w:hint="eastAsia"/>
           <w:lang w:val="en-US" w:eastAsia="zh-CN"/>
         </w:rPr>
-        <w:t>差异较大需另行处理</w:t>
+        <w:t xml:space="preserve">1 </w:t>
+      </w:r>
+      <w:r>
+        <w:rPr>
+          <w:rFonts w:hint="eastAsia"/>
+          <w:color w:val="C00000"/>
+          <w:lang w:val="en-US" w:eastAsia="zh-CN"/>
+        </w:rPr>
+        <w:t>C:\StepVR_MMAP</w:t>
+      </w:r>
+      <w:r>
+        <w:rPr>
+          <w:rFonts w:hint="eastAsia"/>
+          <w:lang w:val="en-US" w:eastAsia="zh-CN"/>
+        </w:rPr>
+        <w:t>服务</w:t>
+      </w:r>
+    </w:p>
+    <w:p>
+      <w:pPr>
+        <w:rPr>
+          <w:rFonts w:hint="eastAsia"/>
+          <w:lang w:val="en-US" w:eastAsia="zh-CN"/>
+        </w:rPr>
+      </w:pPr>
+      <w:r>
+        <w:rPr>
+          <w:rFonts w:hint="eastAsia"/>
+          <w:lang w:val="en-US" w:eastAsia="zh-CN"/>
+        </w:rPr>
+        <w:t xml:space="preserve">2 </w:t>
+      </w:r>
+      <w:r>
+        <w:rPr>
+          <w:rFonts w:hint="eastAsia"/>
+          <w:color w:val="C00000"/>
+          <w:lang w:val="en-US" w:eastAsia="zh-CN"/>
+        </w:rPr>
+        <w:t>C:\StepMocapService</w:t>
+      </w:r>
+      <w:r>
+        <w:rPr>
+          <w:rFonts w:hint="eastAsia"/>
+          <w:lang w:val="en-US" w:eastAsia="zh-CN"/>
+        </w:rPr>
+        <w:t>服务</w:t>
+      </w:r>
+    </w:p>
+    <w:p>
+      <w:pPr>
+        <w:rPr>
+          <w:rFonts w:hint="eastAsia"/>
+          <w:lang w:val="en-US" w:eastAsia="zh-CN"/>
+        </w:rPr>
+      </w:pPr>
+      <w:r>
+        <w:rPr>
+          <w:rFonts w:hint="eastAsia"/>
+          <w:lang w:val="en-US" w:eastAsia="zh-CN"/>
+        </w:rPr>
+        <w:t xml:space="preserve">3 </w:t>
+      </w:r>
+      <w:r>
+        <w:rPr>
+          <w:rFonts w:hint="eastAsia"/>
+          <w:color w:val="C00000"/>
+          <w:lang w:val="en-US" w:eastAsia="zh-CN"/>
+        </w:rPr>
+        <w:t>StepMocapClient</w:t>
+      </w:r>
+      <w:r>
+        <w:rPr>
+          <w:rFonts w:hint="eastAsia"/>
+          <w:lang w:val="en-US" w:eastAsia="zh-CN"/>
+        </w:rPr>
+        <w:t>动捕管理端</w:t>
+      </w:r>
+    </w:p>
+    <w:p>
+      <w:pPr>
+        <w:rPr>
+          <w:rFonts w:hint="eastAsia"/>
+          <w:lang w:val="en-US" w:eastAsia="zh-CN"/>
+        </w:rPr>
+      </w:pPr>
+      <w:r>
+        <w:rPr>
+          <w:rFonts w:hint="eastAsia"/>
+          <w:lang w:val="en-US" w:eastAsia="zh-CN"/>
+        </w:rPr>
+        <w:t>4将</w:t>
+      </w:r>
+      <w:r>
+        <w:rPr>
+          <w:rFonts w:hint="eastAsia"/>
+          <w:color w:val="C00000"/>
+          <w:lang w:val="en-US" w:eastAsia="zh-CN"/>
+        </w:rPr>
+        <w:t>StepVrMocap</w:t>
+      </w:r>
+      <w:r>
+        <w:rPr>
+          <w:rFonts w:hint="eastAsia"/>
+          <w:lang w:val="en-US" w:eastAsia="zh-CN"/>
+        </w:rPr>
+        <w:t>插件放在工程目录Plugins目录下</w:t>
+      </w:r>
+    </w:p>
+    <w:p>
+      <w:pPr>
+        <w:rPr>
+          <w:rFonts w:hint="default"/>
+          <w:lang w:val="en-US" w:eastAsia="zh-CN"/>
+        </w:rPr>
+      </w:pPr>
+      <w:r>
+        <w:rPr>
+          <w:rFonts w:hint="eastAsia"/>
+          <w:lang w:val="en-US" w:eastAsia="zh-CN"/>
+        </w:rPr>
+        <w:t>5开启StepMocapClient客户端，</w:t>
+      </w:r>
+      <w:r>
+        <w:rPr>
+          <w:rFonts w:hint="eastAsia"/>
+          <w:color w:val="C00000"/>
+          <w:lang w:val="en-US" w:eastAsia="zh-CN"/>
+        </w:rPr>
+        <w:t>注册</w:t>
+      </w:r>
+      <w:r>
+        <w:rPr>
+          <w:rFonts w:hint="eastAsia"/>
+          <w:lang w:val="en-US" w:eastAsia="zh-CN"/>
+        </w:rPr>
+        <w:t>，</w:t>
+      </w:r>
+      <w:r>
+        <w:rPr>
+          <w:rFonts w:hint="eastAsia"/>
+          <w:color w:val="C00000"/>
+          <w:lang w:val="en-US" w:eastAsia="zh-CN"/>
+        </w:rPr>
+        <w:t>选择动捕点数</w:t>
+      </w:r>
+    </w:p>
+    <w:p>
+      <w:pPr>
+        <w:rPr>
+          <w:rFonts w:hint="default"/>
+          <w:lang w:val="en-US" w:eastAsia="zh-CN"/>
+        </w:rPr>
+      </w:pPr>
+      <w:r>
+        <w:drawing>
+          <wp:inline distT="0" distB="0" distL="114300" distR="114300">
+            <wp:extent cx="3424555" cy="5428615"/>
+            <wp:effectExtent l="0" t="0" r="4445" b="635"/>
+            <wp:docPr id="16" name="图片 7"/>
+            <wp:cNvGraphicFramePr>
+              <a:graphicFrameLocks xmlns:a="http://schemas.openxmlformats.org/drawingml/2006/main" noChangeAspect="1"/>
+            </wp:cNvGraphicFramePr>
+            <a:graphic xmlns:a="http://schemas.openxmlformats.org/drawingml/2006/main">
+              <a:graphicData uri="http://schemas.openxmlformats.org/drawingml/2006/picture">
+                <pic:pic xmlns:pic="http://schemas.openxmlformats.org/drawingml/2006/picture">
+                  <pic:nvPicPr>
+                    <pic:cNvPr id="16" name="图片 7"/>
+                    <pic:cNvPicPr>
+                      <a:picLocks noChangeAspect="1"/>
+                    </pic:cNvPicPr>
+                  </pic:nvPicPr>
+                  <pic:blipFill>
+                    <a:blip r:embed="rId13"/>
+                    <a:stretch>
+                      <a:fillRect/>
+                    </a:stretch>
+                  </pic:blipFill>
+                  <pic:spPr>
+                    <a:xfrm>
+                      <a:off x="0" y="0"/>
+                      <a:ext cx="3424555" cy="5428615"/>
+                    </a:xfrm>
+                    <a:prstGeom prst="rect">
+                      <a:avLst/>
+                    </a:prstGeom>
+                    <a:noFill/>
+                    <a:ln>
+                      <a:noFill/>
+                    </a:ln>
+                  </pic:spPr>
+                </pic:pic>
+              </a:graphicData>
+            </a:graphic>
+          </wp:inline>
+        </w:drawing>
       </w:r>
     </w:p>
     <w:p>
@@ -2020,8 +2167,24 @@
           <w:rFonts w:hint="eastAsia"/>
           <w:lang w:val="en-US" w:eastAsia="zh-CN"/>
         </w:rPr>
-        <w:t xml:space="preserve"> 身体及手部捕捉</w:t>
-      </w:r>
+        <w:t xml:space="preserve"> 身体捕捉</w:t>
+      </w:r>
+    </w:p>
+    <w:p>
+      <w:pPr>
+        <w:rPr>
+          <w:rFonts w:hint="eastAsia"/>
+          <w:lang w:val="en-US" w:eastAsia="zh-CN"/>
+        </w:rPr>
+      </w:pPr>
+      <w:r>
+        <w:rPr>
+          <w:rFonts w:hint="eastAsia"/>
+          <w:lang w:val="en-US" w:eastAsia="zh-CN"/>
+        </w:rPr>
+        <w:t>1 开启StepMocapClient客户端</w:t>
+      </w:r>
+      <w:bookmarkStart w:id="8" w:name="OLE_LINK1"/>
     </w:p>
     <w:p>
       <w:pPr>
@@ -2030,68 +2193,280 @@
           <w:lang w:val="en-US" w:eastAsia="zh-CN"/>
         </w:rPr>
       </w:pPr>
-      <w:bookmarkStart w:id="8" w:name="OLE_LINK1"/>
-      <w:r>
-        <w:rPr>
-          <w:rFonts w:hint="eastAsia"/>
-          <w:lang w:val="en-US" w:eastAsia="zh-CN"/>
-        </w:rPr>
-        <w:t>1 标准模型结构和开启动捕服务</w:t>
+      <w:r>
+        <w:rPr>
+          <w:rFonts w:hint="eastAsia"/>
+          <w:lang w:val="en-US" w:eastAsia="zh-CN"/>
+        </w:rPr>
+        <w:t>2 开启服务，确保数据正常（实时数据/回放数据）</w:t>
       </w:r>
     </w:p>
     <w:bookmarkEnd w:id="8"/>
     <w:p>
-      <w:pPr>
-        <w:rPr>
-          <w:rFonts w:hint="eastAsia"/>
-          <w:lang w:val="en-US" w:eastAsia="zh-CN"/>
-        </w:rPr>
-      </w:pPr>
-      <w:r>
-        <w:rPr>
-          <w:rFonts w:hint="eastAsia"/>
-          <w:lang w:val="en-US" w:eastAsia="zh-CN"/>
-        </w:rPr>
-        <w:t>2 在骨架的动画蓝图中添加StepStream节点，输入获取动捕数</w:t>
-      </w:r>
-      <w:r>
-        <w:rPr>
-          <w:rFonts w:hint="eastAsia"/>
-          <w:lang w:val="en-US" w:eastAsia="zh-CN"/>
-        </w:rPr>
-        <w:tab/>
-        <w:t>据所在机器的IP，支持局域网</w:t>
-      </w:r>
-    </w:p>
-    <w:p>
-      <w:pPr>
-        <w:rPr>
-          <w:rFonts w:hint="eastAsia"/>
-          <w:lang w:val="en-US" w:eastAsia="zh-CN"/>
-        </w:rPr>
-      </w:pPr>
-      <w:r>
-        <w:rPr>
-          <w:rFonts w:hint="eastAsia"/>
-          <w:lang w:val="en-US" w:eastAsia="zh-CN"/>
-        </w:rPr>
-        <w:t>3点击编译即可在预览中查看效果</w:t>
-      </w:r>
-    </w:p>
-    <w:p>
-      <w:pPr>
-        <w:ind w:left="300" w:hanging="300" w:hangingChars="100"/>
-        <w:rPr>
-          <w:rFonts w:hint="eastAsia"/>
-          <w:lang w:val="en-US" w:eastAsia="zh-CN"/>
-        </w:rPr>
-      </w:pPr>
-      <w:r>
-        <w:rPr>
-          <w:rFonts w:hint="eastAsia"/>
-          <w:lang w:val="en-US" w:eastAsia="zh-CN"/>
-        </w:rPr>
-        <w:t>4 骨架结构及命名不同的，点击StepStream，在细节栏中自行修改</w:t>
+      <w:r>
+        <w:drawing>
+          <wp:inline distT="0" distB="0" distL="114300" distR="114300">
+            <wp:extent cx="3962400" cy="1952625"/>
+            <wp:effectExtent l="0" t="0" r="0" b="9525"/>
+            <wp:docPr id="2" name="图片 1"/>
+            <wp:cNvGraphicFramePr>
+              <a:graphicFrameLocks xmlns:a="http://schemas.openxmlformats.org/drawingml/2006/main" noChangeAspect="1"/>
+            </wp:cNvGraphicFramePr>
+            <a:graphic xmlns:a="http://schemas.openxmlformats.org/drawingml/2006/main">
+              <a:graphicData uri="http://schemas.openxmlformats.org/drawingml/2006/picture">
+                <pic:pic xmlns:pic="http://schemas.openxmlformats.org/drawingml/2006/picture">
+                  <pic:nvPicPr>
+                    <pic:cNvPr id="2" name="图片 1"/>
+                    <pic:cNvPicPr>
+                      <a:picLocks noChangeAspect="1"/>
+                    </pic:cNvPicPr>
+                  </pic:nvPicPr>
+                  <pic:blipFill>
+                    <a:blip r:embed="rId14"/>
+                    <a:stretch>
+                      <a:fillRect/>
+                    </a:stretch>
+                  </pic:blipFill>
+                  <pic:spPr>
+                    <a:xfrm>
+                      <a:off x="0" y="0"/>
+                      <a:ext cx="3962400" cy="1952625"/>
+                    </a:xfrm>
+                    <a:prstGeom prst="rect">
+                      <a:avLst/>
+                    </a:prstGeom>
+                    <a:noFill/>
+                    <a:ln>
+                      <a:noFill/>
+                    </a:ln>
+                  </pic:spPr>
+                </pic:pic>
+              </a:graphicData>
+            </a:graphic>
+          </wp:inline>
+        </w:drawing>
+      </w:r>
+    </w:p>
+    <w:p>
+      <w:pPr>
+        <w:rPr>
+          <w:rFonts w:hint="eastAsia"/>
+          <w:lang w:val="en-US" w:eastAsia="zh-CN"/>
+        </w:rPr>
+      </w:pPr>
+    </w:p>
+    <w:p>
+      <w:pPr>
+        <w:rPr>
+          <w:rFonts w:hint="default"/>
+          <w:lang w:val="en-US" w:eastAsia="zh-CN"/>
+        </w:rPr>
+      </w:pPr>
+      <w:r>
+        <w:rPr>
+          <w:rFonts w:hint="eastAsia"/>
+          <w:lang w:val="en-US" w:eastAsia="zh-CN"/>
+        </w:rPr>
+        <w:t>3 输入动捕服务IP (</w:t>
+      </w:r>
+      <w:r>
+        <w:rPr>
+          <w:rFonts w:hint="eastAsia"/>
+          <w:color w:val="C00000"/>
+          <w:lang w:val="en-US" w:eastAsia="zh-CN"/>
+        </w:rPr>
+        <w:t>可以是局域网内</w:t>
+      </w:r>
+      <w:r>
+        <w:rPr>
+          <w:rFonts w:hint="eastAsia"/>
+          <w:lang w:val="en-US" w:eastAsia="zh-CN"/>
+        </w:rPr>
+        <w:t>)，连接服务器</w:t>
+      </w:r>
+    </w:p>
+    <w:p>
+      <w:r>
+        <w:drawing>
+          <wp:inline distT="0" distB="0" distL="114300" distR="114300">
+            <wp:extent cx="3838575" cy="1257300"/>
+            <wp:effectExtent l="0" t="0" r="9525" b="0"/>
+            <wp:docPr id="10" name="图片 3"/>
+            <wp:cNvGraphicFramePr>
+              <a:graphicFrameLocks xmlns:a="http://schemas.openxmlformats.org/drawingml/2006/main" noChangeAspect="1"/>
+            </wp:cNvGraphicFramePr>
+            <a:graphic xmlns:a="http://schemas.openxmlformats.org/drawingml/2006/main">
+              <a:graphicData uri="http://schemas.openxmlformats.org/drawingml/2006/picture">
+                <pic:pic xmlns:pic="http://schemas.openxmlformats.org/drawingml/2006/picture">
+                  <pic:nvPicPr>
+                    <pic:cNvPr id="10" name="图片 3"/>
+                    <pic:cNvPicPr>
+                      <a:picLocks noChangeAspect="1"/>
+                    </pic:cNvPicPr>
+                  </pic:nvPicPr>
+                  <pic:blipFill>
+                    <a:blip r:embed="rId15"/>
+                    <a:stretch>
+                      <a:fillRect/>
+                    </a:stretch>
+                  </pic:blipFill>
+                  <pic:spPr>
+                    <a:xfrm>
+                      <a:off x="0" y="0"/>
+                      <a:ext cx="3838575" cy="1257300"/>
+                    </a:xfrm>
+                    <a:prstGeom prst="rect">
+                      <a:avLst/>
+                    </a:prstGeom>
+                    <a:noFill/>
+                    <a:ln>
+                      <a:noFill/>
+                    </a:ln>
+                  </pic:spPr>
+                </pic:pic>
+              </a:graphicData>
+            </a:graphic>
+          </wp:inline>
+        </w:drawing>
+      </w:r>
+    </w:p>
+    <w:p>
+      <w:pPr>
+        <w:rPr>
+          <w:rFonts w:hint="default"/>
+          <w:lang w:val="en-US" w:eastAsia="zh-CN"/>
+        </w:rPr>
+      </w:pPr>
+    </w:p>
+    <w:p>
+      <w:pPr>
+        <w:rPr>
+          <w:rFonts w:hint="default"/>
+          <w:lang w:val="en-US" w:eastAsia="zh-CN"/>
+        </w:rPr>
+      </w:pPr>
+      <w:r>
+        <w:rPr>
+          <w:rFonts w:hint="eastAsia"/>
+          <w:lang w:val="en-US" w:eastAsia="zh-CN"/>
+        </w:rPr>
+        <w:t>4 动捕人保持下列姿势，点击TPose</w:t>
+      </w:r>
+    </w:p>
+    <w:p>
+      <w:pPr>
+        <w:rPr>
+          <w:rFonts w:hint="default"/>
+          <w:lang w:val="en-US" w:eastAsia="zh-CN"/>
+        </w:rPr>
+      </w:pPr>
+      <w:r>
+        <w:rPr>
+          <w:rFonts w:hint="eastAsia"/>
+          <w:lang w:val="en-US" w:eastAsia="zh-CN"/>
+        </w:rPr>
+        <w:t xml:space="preserve"> </w:t>
+      </w:r>
+      <w:r>
+        <w:drawing>
+          <wp:inline distT="0" distB="0" distL="114300" distR="114300">
+            <wp:extent cx="2000250" cy="2185035"/>
+            <wp:effectExtent l="0" t="0" r="0" b="5715"/>
+            <wp:docPr id="13" name="图片 4"/>
+            <wp:cNvGraphicFramePr>
+              <a:graphicFrameLocks xmlns:a="http://schemas.openxmlformats.org/drawingml/2006/main" noChangeAspect="1"/>
+            </wp:cNvGraphicFramePr>
+            <a:graphic xmlns:a="http://schemas.openxmlformats.org/drawingml/2006/main">
+              <a:graphicData uri="http://schemas.openxmlformats.org/drawingml/2006/picture">
+                <pic:pic xmlns:pic="http://schemas.openxmlformats.org/drawingml/2006/picture">
+                  <pic:nvPicPr>
+                    <pic:cNvPr id="13" name="图片 4"/>
+                    <pic:cNvPicPr>
+                      <a:picLocks noChangeAspect="1"/>
+                    </pic:cNvPicPr>
+                  </pic:nvPicPr>
+                  <pic:blipFill>
+                    <a:blip r:embed="rId16"/>
+                    <a:stretch>
+                      <a:fillRect/>
+                    </a:stretch>
+                  </pic:blipFill>
+                  <pic:spPr>
+                    <a:xfrm>
+                      <a:off x="0" y="0"/>
+                      <a:ext cx="2000250" cy="2185035"/>
+                    </a:xfrm>
+                    <a:prstGeom prst="rect">
+                      <a:avLst/>
+                    </a:prstGeom>
+                    <a:noFill/>
+                    <a:ln>
+                      <a:noFill/>
+                    </a:ln>
+                  </pic:spPr>
+                </pic:pic>
+              </a:graphicData>
+            </a:graphic>
+          </wp:inline>
+        </w:drawing>
+      </w:r>
+      <w:r>
+        <w:drawing>
+          <wp:inline distT="0" distB="0" distL="114300" distR="114300">
+            <wp:extent cx="2767965" cy="1609725"/>
+            <wp:effectExtent l="0" t="0" r="13335" b="9525"/>
+            <wp:docPr id="14" name="图片 5"/>
+            <wp:cNvGraphicFramePr>
+              <a:graphicFrameLocks xmlns:a="http://schemas.openxmlformats.org/drawingml/2006/main" noChangeAspect="1"/>
+            </wp:cNvGraphicFramePr>
+            <a:graphic xmlns:a="http://schemas.openxmlformats.org/drawingml/2006/main">
+              <a:graphicData uri="http://schemas.openxmlformats.org/drawingml/2006/picture">
+                <pic:pic xmlns:pic="http://schemas.openxmlformats.org/drawingml/2006/picture">
+                  <pic:nvPicPr>
+                    <pic:cNvPr id="14" name="图片 5"/>
+                    <pic:cNvPicPr>
+                      <a:picLocks noChangeAspect="1"/>
+                    </pic:cNvPicPr>
+                  </pic:nvPicPr>
+                  <pic:blipFill>
+                    <a:blip r:embed="rId17"/>
+                    <a:stretch>
+                      <a:fillRect/>
+                    </a:stretch>
+                  </pic:blipFill>
+                  <pic:spPr>
+                    <a:xfrm>
+                      <a:off x="0" y="0"/>
+                      <a:ext cx="2767965" cy="1609725"/>
+                    </a:xfrm>
+                    <a:prstGeom prst="rect">
+                      <a:avLst/>
+                    </a:prstGeom>
+                    <a:noFill/>
+                    <a:ln>
+                      <a:noFill/>
+                    </a:ln>
+                  </pic:spPr>
+                </pic:pic>
+              </a:graphicData>
+            </a:graphic>
+          </wp:inline>
+        </w:drawing>
+      </w:r>
+    </w:p>
+    <w:p>
+      <w:pPr>
+        <w:rPr>
+          <w:rFonts w:hint="eastAsia"/>
+          <w:lang w:val="en-US" w:eastAsia="zh-CN"/>
+        </w:rPr>
+      </w:pPr>
+      <w:r>
+        <w:rPr>
+          <w:rFonts w:hint="eastAsia"/>
+          <w:lang w:val="en-US" w:eastAsia="zh-CN"/>
+        </w:rPr>
+        <w:t>5 以上步骤完成，即可在动捕管理端查看效果</w:t>
       </w:r>
     </w:p>
     <w:p>
@@ -2108,52 +2483,507 @@
           <w:rFonts w:hint="eastAsia"/>
           <w:lang w:val="en-US" w:eastAsia="zh-CN"/>
         </w:rPr>
-        <w:t>面部捕捉</w:t>
-      </w:r>
-    </w:p>
-    <w:p>
-      <w:pPr>
-        <w:rPr>
-          <w:rFonts w:hint="eastAsia"/>
-          <w:lang w:val="en-US" w:eastAsia="zh-CN"/>
-        </w:rPr>
-      </w:pPr>
-      <w:r>
-        <w:rPr>
-          <w:rFonts w:hint="eastAsia"/>
-          <w:lang w:val="en-US" w:eastAsia="zh-CN"/>
-        </w:rPr>
-        <w:t>1 标准面部结构和和命名&amp;&amp;开启动捕服务</w:t>
-      </w:r>
-    </w:p>
-    <w:p>
-      <w:pPr>
-        <w:rPr>
-          <w:rFonts w:hint="eastAsia"/>
-          <w:lang w:val="en-US" w:eastAsia="zh-CN"/>
-        </w:rPr>
-      </w:pPr>
-      <w:r>
-        <w:rPr>
-          <w:rFonts w:hint="eastAsia"/>
-          <w:lang w:val="en-US" w:eastAsia="zh-CN"/>
-        </w:rPr>
-        <w:t>2 在骨架的动画蓝图中添加StepStream节点，输入获取面部捕捉数据所在机器的IP，支持局域网（动捕和面部通用一个节点）</w:t>
-      </w:r>
-    </w:p>
-    <w:p>
-      <w:pPr>
-        <w:rPr>
-          <w:rFonts w:hint="eastAsia"/>
-          <w:lang w:val="en-US" w:eastAsia="zh-CN"/>
-        </w:rPr>
-      </w:pPr>
-      <w:r>
-        <w:rPr>
-          <w:rFonts w:hint="eastAsia"/>
-          <w:lang w:val="en-US" w:eastAsia="zh-CN"/>
-        </w:rPr>
-        <w:t>3 点击预览查看效果</w:t>
+        <w:t xml:space="preserve"> 手部捕捉</w:t>
+      </w:r>
+    </w:p>
+    <w:p>
+      <w:pPr>
+        <w:rPr>
+          <w:rFonts w:hint="default"/>
+          <w:lang w:val="en-US" w:eastAsia="zh-CN"/>
+        </w:rPr>
+      </w:pPr>
+      <w:r>
+        <w:rPr>
+          <w:rFonts w:hint="eastAsia"/>
+          <w:lang w:val="en-US" w:eastAsia="zh-CN"/>
+        </w:rPr>
+        <w:t>1 管理端-配置-启动手套</w:t>
+      </w:r>
+    </w:p>
+    <w:p>
+      <w:pPr>
+        <w:rPr>
+          <w:rFonts w:hint="default"/>
+          <w:lang w:val="en-US" w:eastAsia="zh-CN"/>
+        </w:rPr>
+      </w:pPr>
+      <w:r>
+        <w:drawing>
+          <wp:inline distT="0" distB="0" distL="114300" distR="114300">
+            <wp:extent cx="2707640" cy="2904490"/>
+            <wp:effectExtent l="0" t="0" r="16510" b="10160"/>
+            <wp:docPr id="17" name="图片 8"/>
+            <wp:cNvGraphicFramePr>
+              <a:graphicFrameLocks xmlns:a="http://schemas.openxmlformats.org/drawingml/2006/main" noChangeAspect="1"/>
+            </wp:cNvGraphicFramePr>
+            <a:graphic xmlns:a="http://schemas.openxmlformats.org/drawingml/2006/main">
+              <a:graphicData uri="http://schemas.openxmlformats.org/drawingml/2006/picture">
+                <pic:pic xmlns:pic="http://schemas.openxmlformats.org/drawingml/2006/picture">
+                  <pic:nvPicPr>
+                    <pic:cNvPr id="17" name="图片 8"/>
+                    <pic:cNvPicPr>
+                      <a:picLocks noChangeAspect="1"/>
+                    </pic:cNvPicPr>
+                  </pic:nvPicPr>
+                  <pic:blipFill>
+                    <a:blip r:embed="rId18"/>
+                    <a:stretch>
+                      <a:fillRect/>
+                    </a:stretch>
+                  </pic:blipFill>
+                  <pic:spPr>
+                    <a:xfrm>
+                      <a:off x="0" y="0"/>
+                      <a:ext cx="2707640" cy="2904490"/>
+                    </a:xfrm>
+                    <a:prstGeom prst="rect">
+                      <a:avLst/>
+                    </a:prstGeom>
+                    <a:noFill/>
+                    <a:ln>
+                      <a:noFill/>
+                    </a:ln>
+                  </pic:spPr>
+                </pic:pic>
+              </a:graphicData>
+            </a:graphic>
+          </wp:inline>
+        </w:drawing>
+      </w:r>
+    </w:p>
+    <w:p>
+      <w:pPr>
+        <w:pStyle w:val="3"/>
+        <w:bidi w:val="0"/>
+        <w:rPr>
+          <w:rFonts w:hint="default"/>
+          <w:lang w:val="en-US" w:eastAsia="zh-CN"/>
+        </w:rPr>
+      </w:pPr>
+      <w:r>
+        <w:rPr>
+          <w:rFonts w:hint="eastAsia"/>
+          <w:lang w:val="en-US" w:eastAsia="zh-CN"/>
+        </w:rPr>
+        <w:t xml:space="preserve"> 面部捕捉</w:t>
+      </w:r>
+    </w:p>
+    <w:p>
+      <w:pPr>
+        <w:rPr>
+          <w:rFonts w:hint="default"/>
+          <w:color w:val="auto"/>
+          <w:lang w:val="en-US" w:eastAsia="zh-CN"/>
+        </w:rPr>
+      </w:pPr>
+      <w:r>
+        <w:rPr>
+          <w:rFonts w:hint="eastAsia"/>
+          <w:lang w:val="en-US" w:eastAsia="zh-CN"/>
+        </w:rPr>
+        <w:t xml:space="preserve">1 </w:t>
+      </w:r>
+      <w:r>
+        <w:rPr>
+          <w:rFonts w:hint="eastAsia"/>
+          <w:color w:val="C00000"/>
+          <w:lang w:val="en-US" w:eastAsia="zh-CN"/>
+        </w:rPr>
+        <w:t xml:space="preserve">C:\StepFace </w:t>
+      </w:r>
+      <w:r>
+        <w:rPr>
+          <w:rFonts w:hint="eastAsia"/>
+          <w:color w:val="auto"/>
+          <w:lang w:val="en-US" w:eastAsia="zh-CN"/>
+        </w:rPr>
+        <w:t>面部客户端，确保数据正常</w:t>
+      </w:r>
+      <w:r>
+        <w:rPr>
+          <w:rFonts w:hint="eastAsia"/>
+          <w:lang w:val="en-US" w:eastAsia="zh-CN"/>
+        </w:rPr>
+        <w:t>（实时数据/回放数据）</w:t>
+      </w:r>
+    </w:p>
+    <w:p>
+      <w:pPr>
+        <w:pStyle w:val="3"/>
+        <w:bidi w:val="0"/>
+        <w:rPr>
+          <w:rFonts w:hint="default"/>
+          <w:lang w:val="en-US" w:eastAsia="zh-CN"/>
+        </w:rPr>
+      </w:pPr>
+      <w:r>
+        <w:rPr>
+          <w:rFonts w:hint="eastAsia"/>
+          <w:lang w:val="en-US" w:eastAsia="zh-CN"/>
+        </w:rPr>
+        <w:t xml:space="preserve"> 连接Unreal</w:t>
+      </w:r>
+    </w:p>
+    <w:p>
+      <w:pPr>
+        <w:rPr>
+          <w:rFonts w:hint="eastAsia"/>
+          <w:lang w:val="en-US" w:eastAsia="zh-CN"/>
+        </w:rPr>
+      </w:pPr>
+      <w:r>
+        <w:rPr>
+          <w:rFonts w:hint="eastAsia"/>
+          <w:lang w:val="en-US" w:eastAsia="zh-CN"/>
+        </w:rPr>
+        <w:t>1将（Plugins\StepVrMocap\Resources\StepMale.FBX）骨架导入UE</w:t>
+      </w:r>
+    </w:p>
+    <w:p>
+      <w:pPr>
+        <w:rPr>
+          <w:rFonts w:hint="eastAsia"/>
+          <w:lang w:val="en-US" w:eastAsia="zh-CN"/>
+        </w:rPr>
+      </w:pPr>
+      <w:r>
+        <w:rPr>
+          <w:rFonts w:hint="eastAsia"/>
+          <w:lang w:val="en-US" w:eastAsia="zh-CN"/>
+        </w:rPr>
+        <w:t>2  StepMale骨架网格物体，创建动画蓝图</w:t>
+      </w:r>
+    </w:p>
+    <w:p>
+      <w:pPr>
+        <w:rPr>
+          <w:rFonts w:hint="eastAsia"/>
+          <w:lang w:val="en-US" w:eastAsia="zh-CN"/>
+        </w:rPr>
+      </w:pPr>
+      <w:r>
+        <w:rPr>
+          <w:rFonts w:hint="eastAsia"/>
+          <w:lang w:val="en-US" w:eastAsia="zh-CN"/>
+        </w:rPr>
+        <w:t>3  右击动画图表，创建StepStream数据流动画节点</w:t>
+      </w:r>
+    </w:p>
+    <w:p>
+      <w:r>
+        <w:drawing>
+          <wp:inline distT="0" distB="0" distL="114300" distR="114300">
+            <wp:extent cx="4314825" cy="1152525"/>
+            <wp:effectExtent l="0" t="0" r="9525" b="9525"/>
+            <wp:docPr id="18" name="图片 9"/>
+            <wp:cNvGraphicFramePr>
+              <a:graphicFrameLocks xmlns:a="http://schemas.openxmlformats.org/drawingml/2006/main" noChangeAspect="1"/>
+            </wp:cNvGraphicFramePr>
+            <a:graphic xmlns:a="http://schemas.openxmlformats.org/drawingml/2006/main">
+              <a:graphicData uri="http://schemas.openxmlformats.org/drawingml/2006/picture">
+                <pic:pic xmlns:pic="http://schemas.openxmlformats.org/drawingml/2006/picture">
+                  <pic:nvPicPr>
+                    <pic:cNvPr id="18" name="图片 9"/>
+                    <pic:cNvPicPr>
+                      <a:picLocks noChangeAspect="1"/>
+                    </pic:cNvPicPr>
+                  </pic:nvPicPr>
+                  <pic:blipFill>
+                    <a:blip r:embed="rId19"/>
+                    <a:stretch>
+                      <a:fillRect/>
+                    </a:stretch>
+                  </pic:blipFill>
+                  <pic:spPr>
+                    <a:xfrm>
+                      <a:off x="0" y="0"/>
+                      <a:ext cx="4314825" cy="1152525"/>
+                    </a:xfrm>
+                    <a:prstGeom prst="rect">
+                      <a:avLst/>
+                    </a:prstGeom>
+                    <a:noFill/>
+                    <a:ln>
+                      <a:noFill/>
+                    </a:ln>
+                  </pic:spPr>
+                </pic:pic>
+              </a:graphicData>
+            </a:graphic>
+          </wp:inline>
+        </w:drawing>
+      </w:r>
+    </w:p>
+    <w:p>
+      <w:pPr>
+        <w:rPr>
+          <w:rFonts w:hint="default"/>
+          <w:lang w:val="en-US" w:eastAsia="zh-CN"/>
+        </w:rPr>
+      </w:pPr>
+      <w:r>
+        <w:rPr>
+          <w:rFonts w:hint="eastAsia"/>
+          <w:lang w:val="en-US" w:eastAsia="zh-CN"/>
+        </w:rPr>
+        <w:t>4 节点说明</w:t>
+      </w:r>
+    </w:p>
+    <w:p>
+      <w:pPr>
+        <w:rPr>
+          <w:rFonts w:hint="eastAsia"/>
+          <w:lang w:val="en-US" w:eastAsia="zh-CN"/>
+        </w:rPr>
+      </w:pPr>
+      <w:r>
+        <w:rPr>
+          <w:rFonts w:hint="eastAsia"/>
+          <w:lang w:val="en-US" w:eastAsia="zh-CN"/>
+        </w:rPr>
+        <w:t>ServerName ：服务器IP</w:t>
+      </w:r>
+    </w:p>
+    <w:p>
+      <w:pPr>
+        <w:rPr>
+          <w:rFonts w:hint="eastAsia"/>
+          <w:lang w:val="en-US" w:eastAsia="zh-CN"/>
+        </w:rPr>
+      </w:pPr>
+      <w:r>
+        <w:rPr>
+          <w:rFonts w:hint="eastAsia"/>
+          <w:lang w:val="en-US" w:eastAsia="zh-CN"/>
+        </w:rPr>
+        <w:t>PortNumber ：默认9516</w:t>
+      </w:r>
+    </w:p>
+    <w:p>
+      <w:pPr>
+        <w:rPr>
+          <w:rFonts w:hint="eastAsia"/>
+          <w:lang w:val="en-US" w:eastAsia="zh-CN"/>
+        </w:rPr>
+      </w:pPr>
+      <w:r>
+        <w:rPr>
+          <w:rFonts w:hint="eastAsia"/>
+          <w:lang w:val="en-US" w:eastAsia="zh-CN"/>
+        </w:rPr>
+        <w:t>ENableHand ： 是否开始手部捕捉</w:t>
+      </w:r>
+    </w:p>
+    <w:p>
+      <w:pPr>
+        <w:rPr>
+          <w:rFonts w:hint="eastAsia"/>
+          <w:lang w:val="en-US" w:eastAsia="zh-CN"/>
+        </w:rPr>
+      </w:pPr>
+      <w:r>
+        <w:rPr>
+          <w:rFonts w:hint="eastAsia"/>
+          <w:lang w:val="en-US" w:eastAsia="zh-CN"/>
+        </w:rPr>
+        <w:t>EnableFace ： 是否开启面部捕捉</w:t>
+      </w:r>
+    </w:p>
+    <w:p>
+      <w:pPr>
+        <w:rPr>
+          <w:rFonts w:hint="default"/>
+          <w:lang w:val="en-US" w:eastAsia="zh-CN"/>
+        </w:rPr>
+      </w:pPr>
+      <w:r>
+        <w:drawing>
+          <wp:inline distT="0" distB="0" distL="114300" distR="114300">
+            <wp:extent cx="5272405" cy="1748155"/>
+            <wp:effectExtent l="0" t="0" r="4445" b="4445"/>
+            <wp:docPr id="19" name="图片 10"/>
+            <wp:cNvGraphicFramePr>
+              <a:graphicFrameLocks xmlns:a="http://schemas.openxmlformats.org/drawingml/2006/main" noChangeAspect="1"/>
+            </wp:cNvGraphicFramePr>
+            <a:graphic xmlns:a="http://schemas.openxmlformats.org/drawingml/2006/main">
+              <a:graphicData uri="http://schemas.openxmlformats.org/drawingml/2006/picture">
+                <pic:pic xmlns:pic="http://schemas.openxmlformats.org/drawingml/2006/picture">
+                  <pic:nvPicPr>
+                    <pic:cNvPr id="19" name="图片 10"/>
+                    <pic:cNvPicPr>
+                      <a:picLocks noChangeAspect="1"/>
+                    </pic:cNvPicPr>
+                  </pic:nvPicPr>
+                  <pic:blipFill>
+                    <a:blip r:embed="rId20"/>
+                    <a:stretch>
+                      <a:fillRect/>
+                    </a:stretch>
+                  </pic:blipFill>
+                  <pic:spPr>
+                    <a:xfrm>
+                      <a:off x="0" y="0"/>
+                      <a:ext cx="5272405" cy="1748155"/>
+                    </a:xfrm>
+                    <a:prstGeom prst="rect">
+                      <a:avLst/>
+                    </a:prstGeom>
+                    <a:noFill/>
+                    <a:ln>
+                      <a:noFill/>
+                    </a:ln>
+                  </pic:spPr>
+                </pic:pic>
+              </a:graphicData>
+            </a:graphic>
+          </wp:inline>
+        </w:drawing>
+      </w:r>
+    </w:p>
+    <w:p>
+      <w:pPr>
+        <w:rPr>
+          <w:rFonts w:hint="eastAsia"/>
+          <w:lang w:val="en-US" w:eastAsia="zh-CN"/>
+        </w:rPr>
+      </w:pPr>
+      <w:r>
+        <w:rPr>
+          <w:rFonts w:hint="eastAsia"/>
+          <w:lang w:val="en-US" w:eastAsia="zh-CN"/>
+        </w:rPr>
+        <w:t>5自定义骨骼绑定</w:t>
+      </w:r>
+    </w:p>
+    <w:p>
+      <w:pPr>
+        <w:rPr>
+          <w:rFonts w:hint="eastAsia"/>
+          <w:lang w:val="en-US" w:eastAsia="zh-CN"/>
+        </w:rPr>
+      </w:pPr>
+      <w:r>
+        <w:rPr>
+          <w:rFonts w:hint="eastAsia"/>
+          <w:lang w:val="en-US" w:eastAsia="zh-CN"/>
+        </w:rPr>
+        <w:t>--骨骼结构和StepMale基本相同，骨骼命名相同，无需更改</w:t>
+      </w:r>
+    </w:p>
+    <w:p>
+      <w:pPr>
+        <w:rPr>
+          <w:rFonts w:hint="eastAsia"/>
+          <w:lang w:val="en-US" w:eastAsia="zh-CN"/>
+        </w:rPr>
+      </w:pPr>
+      <w:r>
+        <w:rPr>
+          <w:rFonts w:hint="eastAsia"/>
+          <w:lang w:val="en-US" w:eastAsia="zh-CN"/>
+        </w:rPr>
+        <w:t>--骨骼结构和StepMale基本相同，骨骼命名不同，需要修改骨骼绑定（身体修改下图2位置，手部修改下图3位置）</w:t>
+      </w:r>
+    </w:p>
+    <w:p>
+      <w:pPr>
+        <w:rPr>
+          <w:rFonts w:hint="eastAsia"/>
+          <w:lang w:val="en-US" w:eastAsia="zh-CN"/>
+        </w:rPr>
+      </w:pPr>
+      <w:r>
+        <w:rPr>
+          <w:rFonts w:hint="eastAsia"/>
+          <w:lang w:val="en-US" w:eastAsia="zh-CN"/>
+        </w:rPr>
+        <w:t>--骨骼结构和StepMale不同，需要联系AE，对骨骼进行映射（详情见1.12）</w:t>
+      </w:r>
+    </w:p>
+    <w:p>
+      <w:pPr>
+        <w:rPr>
+          <w:rFonts w:hint="default"/>
+          <w:lang w:val="en-US" w:eastAsia="zh-CN"/>
+        </w:rPr>
+      </w:pPr>
+    </w:p>
+    <w:p>
+      <w:r>
+        <w:drawing>
+          <wp:inline distT="0" distB="0" distL="114300" distR="114300">
+            <wp:extent cx="5265420" cy="3125470"/>
+            <wp:effectExtent l="0" t="0" r="11430" b="17780"/>
+            <wp:docPr id="21" name="图片 12"/>
+            <wp:cNvGraphicFramePr>
+              <a:graphicFrameLocks xmlns:a="http://schemas.openxmlformats.org/drawingml/2006/main" noChangeAspect="1"/>
+            </wp:cNvGraphicFramePr>
+            <a:graphic xmlns:a="http://schemas.openxmlformats.org/drawingml/2006/main">
+              <a:graphicData uri="http://schemas.openxmlformats.org/drawingml/2006/picture">
+                <pic:pic xmlns:pic="http://schemas.openxmlformats.org/drawingml/2006/picture">
+                  <pic:nvPicPr>
+                    <pic:cNvPr id="21" name="图片 12"/>
+                    <pic:cNvPicPr>
+                      <a:picLocks noChangeAspect="1"/>
+                    </pic:cNvPicPr>
+                  </pic:nvPicPr>
+                  <pic:blipFill>
+                    <a:blip r:embed="rId21"/>
+                    <a:stretch>
+                      <a:fillRect/>
+                    </a:stretch>
+                  </pic:blipFill>
+                  <pic:spPr>
+                    <a:xfrm>
+                      <a:off x="0" y="0"/>
+                      <a:ext cx="5265420" cy="3125470"/>
+                    </a:xfrm>
+                    <a:prstGeom prst="rect">
+                      <a:avLst/>
+                    </a:prstGeom>
+                    <a:noFill/>
+                    <a:ln>
+                      <a:noFill/>
+                    </a:ln>
+                  </pic:spPr>
+                </pic:pic>
+              </a:graphicData>
+            </a:graphic>
+          </wp:inline>
+        </w:drawing>
+      </w:r>
+    </w:p>
+    <w:p>
+      <w:pPr>
+        <w:rPr>
+          <w:rFonts w:hint="default" w:eastAsia="微软雅黑"/>
+          <w:lang w:val="en-US" w:eastAsia="zh-CN"/>
+        </w:rPr>
+      </w:pPr>
+      <w:r>
+        <w:rPr>
+          <w:rFonts w:hint="eastAsia"/>
+          <w:lang w:val="en-US" w:eastAsia="zh-CN"/>
+        </w:rPr>
+        <w:t>6 编译，即可在预览查看效果</w:t>
+      </w:r>
+    </w:p>
+    <w:p>
+      <w:pPr>
+        <w:pStyle w:val="3"/>
+        <w:bidi w:val="0"/>
+        <w:rPr>
+          <w:rFonts w:hint="default"/>
+          <w:lang w:val="en-US" w:eastAsia="zh-CN"/>
+        </w:rPr>
+      </w:pPr>
+      <w:r>
+        <w:rPr>
+          <w:rFonts w:hint="eastAsia"/>
+          <w:lang w:val="en-US" w:eastAsia="zh-CN"/>
+        </w:rPr>
+        <w:t xml:space="preserve"> 骨骼重映射</w:t>
       </w:r>
     </w:p>
     <w:p>
@@ -2169,42 +2999,133 @@
           <w:rFonts w:hint="eastAsia"/>
           <w:lang w:val="en-US" w:eastAsia="zh-CN"/>
         </w:rPr>
-        <w:t>4 面部结构和和命名不同的，点击StepStream，在细节栏中自行修改</w:t>
+        <w:t>说明：骨骼与标准骨骼差异较大，重新绑定骨骼效果较差时，需要对骨骼进行重新映射</w:t>
       </w:r>
     </w:p>
     <w:p>
       <w:pPr>
         <w:ind w:left="300" w:hanging="300" w:hangingChars="100"/>
         <w:rPr>
+          <w:rFonts w:hint="eastAsia"/>
+          <w:lang w:val="en-US" w:eastAsia="zh-CN"/>
+        </w:rPr>
+      </w:pPr>
+      <w:r>
+        <w:rPr>
+          <w:rFonts w:hint="eastAsia"/>
+          <w:lang w:val="en-US" w:eastAsia="zh-CN"/>
+        </w:rPr>
+        <w:t>1 联系AE将骨骼重映射，生成xxx.skt文件</w:t>
+      </w:r>
+    </w:p>
+    <w:p>
+      <w:pPr>
+        <w:ind w:left="300" w:hanging="300" w:hangingChars="100"/>
+        <w:rPr>
+          <w:rFonts w:hint="eastAsia"/>
+          <w:lang w:val="en-US" w:eastAsia="zh-CN"/>
+        </w:rPr>
+      </w:pPr>
+      <w:r>
+        <w:rPr>
+          <w:rFonts w:hint="eastAsia"/>
+          <w:lang w:val="en-US" w:eastAsia="zh-CN"/>
+        </w:rPr>
+        <w:t>2 将xxx.skt文件放到C:\StepMocapService\param目录下</w:t>
+      </w:r>
+    </w:p>
+    <w:p>
+      <w:pPr>
+        <w:ind w:left="300" w:hanging="300" w:hangingChars="100"/>
+        <w:rPr>
+          <w:rFonts w:hint="eastAsia"/>
+          <w:lang w:val="en-US" w:eastAsia="zh-CN"/>
+        </w:rPr>
+      </w:pPr>
+      <w:r>
+        <w:rPr>
+          <w:rFonts w:hint="eastAsia"/>
+          <w:lang w:val="en-US" w:eastAsia="zh-CN"/>
+        </w:rPr>
+        <w:t>3 打开StepMocapClient客户端，连接服务器之后，导入SKT文件</w:t>
+      </w:r>
+    </w:p>
+    <w:p>
+      <w:pPr>
+        <w:ind w:left="300" w:hanging="300" w:hangingChars="100"/>
+        <w:rPr>
           <w:rFonts w:hint="default"/>
           <w:lang w:val="en-US" w:eastAsia="zh-CN"/>
         </w:rPr>
       </w:pPr>
       <w:r>
-        <w:rPr>
-          <w:rFonts w:hint="eastAsia"/>
-          <w:lang w:val="en-US" w:eastAsia="zh-CN"/>
-        </w:rPr>
-        <w:t>5 联网 ： 默认支持局域网联网，不用任何添加修改</w:t>
+        <w:drawing>
+          <wp:inline distT="0" distB="0" distL="114300" distR="114300">
+            <wp:extent cx="5273040" cy="2994660"/>
+            <wp:effectExtent l="0" t="0" r="3810" b="15240"/>
+            <wp:docPr id="23" name="图片 13"/>
+            <wp:cNvGraphicFramePr>
+              <a:graphicFrameLocks xmlns:a="http://schemas.openxmlformats.org/drawingml/2006/main" noChangeAspect="1"/>
+            </wp:cNvGraphicFramePr>
+            <a:graphic xmlns:a="http://schemas.openxmlformats.org/drawingml/2006/main">
+              <a:graphicData uri="http://schemas.openxmlformats.org/drawingml/2006/picture">
+                <pic:pic xmlns:pic="http://schemas.openxmlformats.org/drawingml/2006/picture">
+                  <pic:nvPicPr>
+                    <pic:cNvPr id="23" name="图片 13"/>
+                    <pic:cNvPicPr>
+                      <a:picLocks noChangeAspect="1"/>
+                    </pic:cNvPicPr>
+                  </pic:nvPicPr>
+                  <pic:blipFill>
+                    <a:blip r:embed="rId22"/>
+                    <a:stretch>
+                      <a:fillRect/>
+                    </a:stretch>
+                  </pic:blipFill>
+                  <pic:spPr>
+                    <a:xfrm>
+                      <a:off x="0" y="0"/>
+                      <a:ext cx="5273040" cy="2994660"/>
+                    </a:xfrm>
+                    <a:prstGeom prst="rect">
+                      <a:avLst/>
+                    </a:prstGeom>
+                    <a:noFill/>
+                    <a:ln>
+                      <a:noFill/>
+                    </a:ln>
+                  </pic:spPr>
+                </pic:pic>
+              </a:graphicData>
+            </a:graphic>
+          </wp:inline>
+        </w:drawing>
+      </w:r>
+    </w:p>
+    <w:p>
+      <w:pPr>
+        <w:rPr>
+          <w:rFonts w:hint="default"/>
+          <w:lang w:val="en-US" w:eastAsia="zh-CN"/>
+        </w:rPr>
+      </w:pPr>
+    </w:p>
+    <w:p>
+      <w:pPr>
+        <w:rPr>
+          <w:rFonts w:hint="default"/>
+          <w:lang w:val="en-US" w:eastAsia="zh-CN"/>
+        </w:rPr>
+      </w:pPr>
+      <w:r>
+        <w:rPr>
+          <w:rFonts w:hint="eastAsia"/>
+          <w:lang w:val="en-US" w:eastAsia="zh-CN"/>
+        </w:rPr>
+        <w:t>4重新TPose即可</w:t>
       </w:r>
       <w:bookmarkStart w:id="9" w:name="_GoBack"/>
       <w:bookmarkEnd w:id="9"/>
-    </w:p>
-    <w:p>
-      <w:pPr>
-        <w:rPr>
-          <w:rFonts w:hint="default"/>
-          <w:lang w:val="en-US" w:eastAsia="zh-CN"/>
-        </w:rPr>
-      </w:pPr>
-    </w:p>
-    <w:p>
-      <w:pPr>
-        <w:rPr>
-          <w:rFonts w:hint="default"/>
-          <w:lang w:val="en-US" w:eastAsia="zh-CN"/>
-        </w:rPr>
-      </w:pPr>
     </w:p>
     <w:sectPr>
       <w:pgSz w:w="11906" w:h="16838"/>

--- a/StepPlugin使用说明.docx
+++ b/StepPlugin使用说明.docx
@@ -341,6 +341,75 @@
       <w:pPr>
         <w:ind w:firstLine="420"/>
         <w:rPr>
+          <w:rFonts w:hint="eastAsia"/>
+          <w:b w:val="0"/>
+          <w:sz w:val="28"/>
+          <w:szCs w:val="28"/>
+          <w:lang w:eastAsia="zh-CN"/>
+        </w:rPr>
+      </w:pPr>
+      <w:r>
+        <w:rPr>
+          <w:rFonts w:hint="eastAsia"/>
+          <w:b w:val="0"/>
+          <w:sz w:val="28"/>
+          <w:szCs w:val="28"/>
+          <w:lang w:val="en-US" w:eastAsia="zh-CN"/>
+        </w:rPr>
+        <w:t xml:space="preserve">① </w:t>
+      </w:r>
+      <w:r>
+        <w:rPr>
+          <w:rFonts w:hint="eastAsia"/>
+          <w:b w:val="0"/>
+          <w:sz w:val="28"/>
+          <w:szCs w:val="28"/>
+        </w:rPr>
+        <w:t>创建蓝图</w:t>
+      </w:r>
+      <w:r>
+        <w:rPr>
+          <w:rFonts w:hint="eastAsia"/>
+          <w:b w:val="0"/>
+          <w:sz w:val="28"/>
+          <w:szCs w:val="28"/>
+          <w:lang w:val="en-US" w:eastAsia="zh-CN"/>
+        </w:rPr>
+        <w:t>[StepVrPawn]继承Pawn</w:t>
+      </w:r>
+      <w:r>
+        <w:rPr>
+          <w:b w:val="0"/>
+          <w:sz w:val="28"/>
+          <w:szCs w:val="28"/>
+        </w:rPr>
+        <w:t>,</w:t>
+      </w:r>
+      <w:r>
+        <w:rPr>
+          <w:rFonts w:hint="eastAsia"/>
+          <w:b w:val="0"/>
+          <w:sz w:val="28"/>
+          <w:szCs w:val="28"/>
+          <w:lang w:val="en-US" w:eastAsia="zh-CN"/>
+        </w:rPr>
+        <w:t>打开蓝图，点击添加组件（左上角绿色按钮）</w:t>
+      </w:r>
+      <w:r>
+        <w:rPr>
+          <w:rFonts w:hint="eastAsia"/>
+          <w:b w:val="0"/>
+          <w:sz w:val="28"/>
+          <w:szCs w:val="28"/>
+          <w:lang w:eastAsia="zh-CN"/>
+        </w:rPr>
+        <w:t>，</w:t>
+      </w:r>
+    </w:p>
+    <w:p>
+      <w:pPr>
+        <w:ind w:firstLine="672" w:firstLineChars="240"/>
+        <w:rPr>
           <w:rFonts w:hint="eastAsia" w:ascii="微软雅黑" w:hAnsi="微软雅黑" w:eastAsia="微软雅黑"/>
           <w:sz w:val="28"/>
           <w:szCs w:val="28"/>
@@ -355,64 +424,7 @@
           <w:szCs w:val="28"/>
           <w:lang w:val="en-US" w:eastAsia="zh-CN"/>
         </w:rPr>
-        <w:t xml:space="preserve">① </w:t>
-      </w:r>
-      <w:r>
-        <w:rPr>
-          <w:rFonts w:hint="eastAsia"/>
-          <w:b w:val="0"/>
-          <w:sz w:val="28"/>
-          <w:szCs w:val="28"/>
-        </w:rPr>
-        <w:t>创建蓝图</w:t>
-      </w:r>
-      <w:r>
-        <w:rPr>
-          <w:rFonts w:hint="eastAsia"/>
-          <w:b w:val="0"/>
-          <w:sz w:val="28"/>
-          <w:szCs w:val="28"/>
-          <w:lang w:val="en-US" w:eastAsia="zh-CN"/>
-        </w:rPr>
-        <w:t>[StepVrPawn]继承Pawn</w:t>
-      </w:r>
-      <w:r>
-        <w:rPr>
-          <w:b w:val="0"/>
-          <w:sz w:val="28"/>
-          <w:szCs w:val="28"/>
-        </w:rPr>
-        <w:t>,</w:t>
-      </w:r>
-      <w:r>
-        <w:rPr>
-          <w:rFonts w:hint="eastAsia"/>
-          <w:b w:val="0"/>
-          <w:sz w:val="28"/>
-          <w:szCs w:val="28"/>
-          <w:lang w:val="en-US" w:eastAsia="zh-CN"/>
-        </w:rPr>
-        <w:t>打开蓝图，点击添加组件（左上角绿色按钮）</w:t>
-      </w:r>
-      <w:r>
-        <w:rPr>
-          <w:rFonts w:hint="eastAsia"/>
-          <w:b w:val="0"/>
-          <w:sz w:val="28"/>
-          <w:szCs w:val="28"/>
-          <w:lang w:eastAsia="zh-CN"/>
-        </w:rPr>
-        <w:t>，</w:t>
-      </w:r>
-      <w:r>
-        <w:rPr>
-          <w:rFonts w:hint="eastAsia"/>
-          <w:b w:val="0"/>
-          <w:sz w:val="28"/>
-          <w:szCs w:val="28"/>
-          <w:lang w:val="en-US" w:eastAsia="zh-CN"/>
-        </w:rPr>
-        <w:t>StepVrCamera（摄像机组件）如下图：</w:t>
+        <w:t>添加：StepVrCamera（摄像机组件）</w:t>
       </w:r>
       <w:r>
         <w:rPr>
@@ -421,66 +433,38 @@
           <w:szCs w:val="28"/>
           <w:lang w:val="en-US" w:eastAsia="zh-CN"/>
         </w:rPr>
-        <w:t xml:space="preserve">             </w:t>
-      </w:r>
-    </w:p>
-    <w:p>
-      <w:pPr>
-        <w:keepNext w:val="0"/>
-        <w:keepLines w:val="0"/>
-        <w:widowControl/>
-        <w:suppressLineNumbers w:val="0"/>
-        <w:jc w:val="left"/>
-      </w:pPr>
-      <w:r>
-        <w:rPr>
-          <w:rFonts w:ascii="宋体" w:hAnsi="宋体" w:eastAsia="宋体" w:cs="宋体"/>
-          <w:kern w:val="0"/>
-          <w:sz w:val="24"/>
-          <w:szCs w:val="24"/>
-          <w:lang w:val="en-US" w:eastAsia="zh-CN" w:bidi="ar"/>
-        </w:rPr>
-        <w:drawing>
-          <wp:inline distT="0" distB="0" distL="114300" distR="114300">
-            <wp:extent cx="2733675" cy="1219200"/>
-            <wp:effectExtent l="0" t="0" r="9525" b="0"/>
-            <wp:docPr id="1" name="图片 1" descr="IMG_256"/>
-            <wp:cNvGraphicFramePr>
-              <a:graphicFrameLocks xmlns:a="http://schemas.openxmlformats.org/drawingml/2006/main" noChangeAspect="1"/>
-            </wp:cNvGraphicFramePr>
-            <a:graphic xmlns:a="http://schemas.openxmlformats.org/drawingml/2006/main">
-              <a:graphicData uri="http://schemas.openxmlformats.org/drawingml/2006/picture">
-                <pic:pic xmlns:pic="http://schemas.openxmlformats.org/drawingml/2006/picture">
-                  <pic:nvPicPr>
-                    <pic:cNvPr id="1" name="图片 1" descr="IMG_256"/>
-                    <pic:cNvPicPr>
-                      <a:picLocks noChangeAspect="1"/>
-                    </pic:cNvPicPr>
-                  </pic:nvPicPr>
-                  <pic:blipFill>
-                    <a:blip r:embed="rId4"/>
-                    <a:stretch>
-                      <a:fillRect/>
-                    </a:stretch>
-                  </pic:blipFill>
-                  <pic:spPr>
-                    <a:xfrm>
-                      <a:off x="0" y="0"/>
-                      <a:ext cx="2733675" cy="1219200"/>
-                    </a:xfrm>
-                    <a:prstGeom prst="rect">
-                      <a:avLst/>
-                    </a:prstGeom>
-                    <a:noFill/>
-                    <a:ln w="9525">
-                      <a:noFill/>
-                    </a:ln>
-                  </pic:spPr>
-                </pic:pic>
-              </a:graphicData>
-            </a:graphic>
-          </wp:inline>
-        </w:drawing>
+        <w:t xml:space="preserve"> </w:t>
+      </w:r>
+    </w:p>
+    <w:p>
+      <w:pPr>
+        <w:ind w:firstLine="672" w:firstLineChars="240"/>
+        <w:rPr>
+          <w:rFonts w:hint="default" w:ascii="微软雅黑" w:hAnsi="微软雅黑" w:eastAsia="微软雅黑"/>
+          <w:sz w:val="28"/>
+          <w:szCs w:val="28"/>
+          <w:lang w:val="en-US" w:eastAsia="zh-CN"/>
+        </w:rPr>
+      </w:pPr>
+      <w:r>
+        <w:rPr>
+          <w:rFonts w:hint="eastAsia" w:ascii="微软雅黑" w:hAnsi="微软雅黑"/>
+          <w:sz w:val="28"/>
+          <w:szCs w:val="28"/>
+          <w:lang w:val="en-US" w:eastAsia="zh-CN"/>
+        </w:rPr>
+        <w:t>添加：StepVrComponent（定位信息/校准组件</w:t>
+      </w:r>
+      <w:bookmarkStart w:id="9" w:name="_GoBack"/>
+      <w:bookmarkEnd w:id="9"/>
+      <w:r>
+        <w:rPr>
+          <w:rFonts w:hint="eastAsia" w:ascii="微软雅黑" w:hAnsi="微软雅黑"/>
+          <w:sz w:val="28"/>
+          <w:szCs w:val="28"/>
+          <w:lang w:val="en-US" w:eastAsia="zh-CN"/>
+        </w:rPr>
+        <w:t>）</w:t>
       </w:r>
     </w:p>
     <w:p>
@@ -624,7 +608,7 @@
                     </pic:cNvPicPr>
                   </pic:nvPicPr>
                   <pic:blipFill>
-                    <a:blip r:embed="rId5"/>
+                    <a:blip r:embed="rId4"/>
                     <a:stretch>
                       <a:fillRect/>
                     </a:stretch>
@@ -682,7 +666,7 @@
                     </pic:cNvPicPr>
                   </pic:nvPicPr>
                   <pic:blipFill>
-                    <a:blip r:embed="rId6"/>
+                    <a:blip r:embed="rId5"/>
                     <a:stretch>
                       <a:fillRect/>
                     </a:stretch>
@@ -843,7 +827,7 @@
                     </pic:cNvPicPr>
                   </pic:nvPicPr>
                   <pic:blipFill>
-                    <a:blip r:embed="rId7"/>
+                    <a:blip r:embed="rId6"/>
                     <a:stretch>
                       <a:fillRect/>
                     </a:stretch>
@@ -1061,7 +1045,7 @@
                     </pic:cNvPicPr>
                   </pic:nvPicPr>
                   <pic:blipFill>
-                    <a:blip r:embed="rId8"/>
+                    <a:blip r:embed="rId7"/>
                     <a:stretch>
                       <a:fillRect/>
                     </a:stretch>
@@ -1111,7 +1095,7 @@
                     </pic:cNvPicPr>
                   </pic:nvPicPr>
                   <pic:blipFill>
-                    <a:blip r:embed="rId9"/>
+                    <a:blip r:embed="rId8"/>
                     <a:stretch>
                       <a:fillRect/>
                     </a:stretch>
@@ -1273,7 +1257,7 @@
                     </pic:cNvPicPr>
                   </pic:nvPicPr>
                   <pic:blipFill>
-                    <a:blip r:embed="rId10"/>
+                    <a:blip r:embed="rId9"/>
                     <a:stretch>
                       <a:fillRect/>
                     </a:stretch>
@@ -1457,7 +1441,7 @@
                     </pic:cNvPicPr>
                   </pic:nvPicPr>
                   <pic:blipFill>
-                    <a:blip r:embed="rId11"/>
+                    <a:blip r:embed="rId10"/>
                     <a:stretch>
                       <a:fillRect/>
                     </a:stretch>
@@ -1561,7 +1545,7 @@
                     </pic:cNvPicPr>
                   </pic:nvPicPr>
                   <pic:blipFill>
-                    <a:blip r:embed="rId12"/>
+                    <a:blip r:embed="rId11"/>
                     <a:stretch>
                       <a:fillRect/>
                     </a:stretch>
@@ -1884,7 +1868,7 @@
                     </pic:cNvPicPr>
                   </pic:nvPicPr>
                   <pic:blipFill>
-                    <a:blip r:embed="rId11"/>
+                    <a:blip r:embed="rId10"/>
                     <a:stretch>
                       <a:fillRect/>
                     </a:stretch>
@@ -2129,7 +2113,7 @@
                     </pic:cNvPicPr>
                   </pic:nvPicPr>
                   <pic:blipFill>
-                    <a:blip r:embed="rId13"/>
+                    <a:blip r:embed="rId12"/>
                     <a:stretch>
                       <a:fillRect/>
                     </a:stretch>
@@ -2222,7 +2206,7 @@
                     </pic:cNvPicPr>
                   </pic:nvPicPr>
                   <pic:blipFill>
-                    <a:blip r:embed="rId14"/>
+                    <a:blip r:embed="rId13"/>
                     <a:stretch>
                       <a:fillRect/>
                     </a:stretch>
@@ -2305,7 +2289,7 @@
                     </pic:cNvPicPr>
                   </pic:nvPicPr>
                   <pic:blipFill>
-                    <a:blip r:embed="rId15"/>
+                    <a:blip r:embed="rId14"/>
                     <a:stretch>
                       <a:fillRect/>
                     </a:stretch>
@@ -2386,7 +2370,7 @@
                     </pic:cNvPicPr>
                   </pic:nvPicPr>
                   <pic:blipFill>
-                    <a:blip r:embed="rId16"/>
+                    <a:blip r:embed="rId15"/>
                     <a:stretch>
                       <a:fillRect/>
                     </a:stretch>
@@ -2429,7 +2413,7 @@
                     </pic:cNvPicPr>
                   </pic:nvPicPr>
                   <pic:blipFill>
-                    <a:blip r:embed="rId17"/>
+                    <a:blip r:embed="rId16"/>
                     <a:stretch>
                       <a:fillRect/>
                     </a:stretch>
@@ -2527,7 +2511,7 @@
                     </pic:cNvPicPr>
                   </pic:nvPicPr>
                   <pic:blipFill>
-                    <a:blip r:embed="rId18"/>
+                    <a:blip r:embed="rId17"/>
                     <a:stretch>
                       <a:fillRect/>
                     </a:stretch>
@@ -2690,7 +2674,7 @@
                     </pic:cNvPicPr>
                   </pic:nvPicPr>
                   <pic:blipFill>
-                    <a:blip r:embed="rId19"/>
+                    <a:blip r:embed="rId18"/>
                     <a:stretch>
                       <a:fillRect/>
                     </a:stretch>
@@ -2816,7 +2800,7 @@
                     </pic:cNvPicPr>
                   </pic:nvPicPr>
                   <pic:blipFill>
-                    <a:blip r:embed="rId20"/>
+                    <a:blip r:embed="rId19"/>
                     <a:stretch>
                       <a:fillRect/>
                     </a:stretch>
@@ -2929,7 +2913,7 @@
                     </pic:cNvPicPr>
                   </pic:nvPicPr>
                   <pic:blipFill>
-                    <a:blip r:embed="rId21"/>
+                    <a:blip r:embed="rId20"/>
                     <a:stretch>
                       <a:fillRect/>
                     </a:stretch>
@@ -3077,7 +3061,7 @@
                     </pic:cNvPicPr>
                   </pic:nvPicPr>
                   <pic:blipFill>
-                    <a:blip r:embed="rId22"/>
+                    <a:blip r:embed="rId21"/>
                     <a:stretch>
                       <a:fillRect/>
                     </a:stretch>
@@ -3124,8 +3108,6 @@
         </w:rPr>
         <w:t>4重新TPose即可</w:t>
       </w:r>
-      <w:bookmarkStart w:id="9" w:name="_GoBack"/>
-      <w:bookmarkEnd w:id="9"/>
     </w:p>
     <w:sectPr>
       <w:pgSz w:w="11906" w:h="16838"/>

--- a/StepPlugin使用说明.docx
+++ b/StepPlugin使用说明.docx
@@ -453,18 +453,7 @@
           <w:szCs w:val="28"/>
           <w:lang w:val="en-US" w:eastAsia="zh-CN"/>
         </w:rPr>
-        <w:t>添加：StepVrComponent（定位信息/校准组件</w:t>
-      </w:r>
-      <w:bookmarkStart w:id="9" w:name="_GoBack"/>
-      <w:bookmarkEnd w:id="9"/>
-      <w:r>
-        <w:rPr>
-          <w:rFonts w:hint="eastAsia" w:ascii="微软雅黑" w:hAnsi="微软雅黑"/>
-          <w:sz w:val="28"/>
-          <w:szCs w:val="28"/>
-          <w:lang w:val="en-US" w:eastAsia="zh-CN"/>
-        </w:rPr>
-        <w:t>）</w:t>
+        <w:t>添加：StepVrComponent（定位信息/校准组件）</w:t>
       </w:r>
     </w:p>
     <w:p>
@@ -2612,46 +2601,46 @@
     <w:p>
       <w:pPr>
         <w:rPr>
-          <w:rFonts w:hint="eastAsia"/>
-          <w:lang w:val="en-US" w:eastAsia="zh-CN"/>
-        </w:rPr>
-      </w:pPr>
-      <w:r>
-        <w:rPr>
-          <w:rFonts w:hint="eastAsia"/>
-          <w:lang w:val="en-US" w:eastAsia="zh-CN"/>
-        </w:rPr>
-        <w:t>1将（Plugins\StepVrMocap\Resources\StepMale.FBX）骨架导入UE</w:t>
-      </w:r>
-    </w:p>
-    <w:p>
-      <w:pPr>
-        <w:rPr>
-          <w:rFonts w:hint="eastAsia"/>
-          <w:lang w:val="en-US" w:eastAsia="zh-CN"/>
-        </w:rPr>
-      </w:pPr>
-      <w:r>
-        <w:rPr>
-          <w:rFonts w:hint="eastAsia"/>
-          <w:lang w:val="en-US" w:eastAsia="zh-CN"/>
-        </w:rPr>
-        <w:t>2  StepMale骨架网格物体，创建动画蓝图</w:t>
-      </w:r>
-    </w:p>
-    <w:p>
-      <w:pPr>
-        <w:rPr>
-          <w:rFonts w:hint="eastAsia"/>
-          <w:lang w:val="en-US" w:eastAsia="zh-CN"/>
-        </w:rPr>
-      </w:pPr>
-      <w:r>
-        <w:rPr>
-          <w:rFonts w:hint="eastAsia"/>
-          <w:lang w:val="en-US" w:eastAsia="zh-CN"/>
-        </w:rPr>
-        <w:t>3  右击动画图表，创建StepStream数据流动画节点</w:t>
+          <w:rFonts w:hint="default"/>
+          <w:lang w:val="en-US" w:eastAsia="zh-CN"/>
+        </w:rPr>
+      </w:pPr>
+      <w:r>
+        <w:rPr>
+          <w:rFonts w:hint="eastAsia"/>
+          <w:lang w:val="en-US" w:eastAsia="zh-CN"/>
+        </w:rPr>
+        <w:t>1导入SkeletonMesh</w:t>
+      </w:r>
+    </w:p>
+    <w:p>
+      <w:pPr>
+        <w:rPr>
+          <w:rFonts w:hint="default"/>
+          <w:lang w:val="en-US" w:eastAsia="zh-CN"/>
+        </w:rPr>
+      </w:pPr>
+      <w:r>
+        <w:rPr>
+          <w:rFonts w:hint="eastAsia"/>
+          <w:lang w:val="en-US" w:eastAsia="zh-CN"/>
+        </w:rPr>
+        <w:t>2创建该SkeletonMesh 的 AnimationBlueprint</w:t>
+      </w:r>
+    </w:p>
+    <w:p>
+      <w:pPr>
+        <w:rPr>
+          <w:rFonts w:hint="default"/>
+          <w:lang w:val="en-US" w:eastAsia="zh-CN"/>
+        </w:rPr>
+      </w:pPr>
+      <w:r>
+        <w:rPr>
+          <w:rFonts w:hint="eastAsia"/>
+          <w:lang w:val="en-US" w:eastAsia="zh-CN"/>
+        </w:rPr>
+        <w:t>3在该AnimationBlueprint 的 AnimationGraph中，创建StepStream AnimationNode</w:t>
       </w:r>
     </w:p>
     <w:p>
@@ -2702,6 +2691,30 @@
     <w:p>
       <w:pPr>
         <w:rPr>
+          <w:rFonts w:hint="eastAsia"/>
+          <w:lang w:val="en-US" w:eastAsia="zh-CN"/>
+        </w:rPr>
+      </w:pPr>
+    </w:p>
+    <w:p>
+      <w:pPr>
+        <w:rPr>
+          <w:rFonts w:hint="eastAsia"/>
+          <w:lang w:val="en-US" w:eastAsia="zh-CN"/>
+        </w:rPr>
+      </w:pPr>
+    </w:p>
+    <w:p>
+      <w:pPr>
+        <w:rPr>
+          <w:rFonts w:hint="eastAsia"/>
+          <w:lang w:val="en-US" w:eastAsia="zh-CN"/>
+        </w:rPr>
+      </w:pPr>
+    </w:p>
+    <w:p>
+      <w:pPr>
+        <w:rPr>
           <w:rFonts w:hint="default"/>
           <w:lang w:val="en-US" w:eastAsia="zh-CN"/>
         </w:rPr>
@@ -2712,66 +2725,6 @@
           <w:lang w:val="en-US" w:eastAsia="zh-CN"/>
         </w:rPr>
         <w:t>4 节点说明</w:t>
-      </w:r>
-    </w:p>
-    <w:p>
-      <w:pPr>
-        <w:rPr>
-          <w:rFonts w:hint="eastAsia"/>
-          <w:lang w:val="en-US" w:eastAsia="zh-CN"/>
-        </w:rPr>
-      </w:pPr>
-      <w:r>
-        <w:rPr>
-          <w:rFonts w:hint="eastAsia"/>
-          <w:lang w:val="en-US" w:eastAsia="zh-CN"/>
-        </w:rPr>
-        <w:t>ServerName ：服务器IP</w:t>
-      </w:r>
-    </w:p>
-    <w:p>
-      <w:pPr>
-        <w:rPr>
-          <w:rFonts w:hint="eastAsia"/>
-          <w:lang w:val="en-US" w:eastAsia="zh-CN"/>
-        </w:rPr>
-      </w:pPr>
-      <w:r>
-        <w:rPr>
-          <w:rFonts w:hint="eastAsia"/>
-          <w:lang w:val="en-US" w:eastAsia="zh-CN"/>
-        </w:rPr>
-        <w:t>PortNumber ：默认9516</w:t>
-      </w:r>
-    </w:p>
-    <w:p>
-      <w:pPr>
-        <w:rPr>
-          <w:rFonts w:hint="eastAsia"/>
-          <w:lang w:val="en-US" w:eastAsia="zh-CN"/>
-        </w:rPr>
-      </w:pPr>
-      <w:r>
-        <w:rPr>
-          <w:rFonts w:hint="eastAsia"/>
-          <w:lang w:val="en-US" w:eastAsia="zh-CN"/>
-        </w:rPr>
-        <w:t>ENableHand ： 是否开始手部捕捉</w:t>
-      </w:r>
-    </w:p>
-    <w:p>
-      <w:pPr>
-        <w:rPr>
-          <w:rFonts w:hint="eastAsia"/>
-          <w:lang w:val="en-US" w:eastAsia="zh-CN"/>
-        </w:rPr>
-      </w:pPr>
-      <w:r>
-        <w:rPr>
-          <w:rFonts w:hint="eastAsia"/>
-          <w:lang w:val="en-US" w:eastAsia="zh-CN"/>
-        </w:rPr>
-        <w:t>EnableFace ： 是否开启面部捕捉</w:t>
       </w:r>
     </w:p>
     <w:p>
@@ -2784,9 +2737,9 @@
       <w:r>
         <w:drawing>
           <wp:inline distT="0" distB="0" distL="114300" distR="114300">
-            <wp:extent cx="5272405" cy="1748155"/>
-            <wp:effectExtent l="0" t="0" r="4445" b="4445"/>
-            <wp:docPr id="19" name="图片 10"/>
+            <wp:extent cx="5262880" cy="1988185"/>
+            <wp:effectExtent l="0" t="0" r="13970" b="12065"/>
+            <wp:docPr id="1" name="图片 1"/>
             <wp:cNvGraphicFramePr>
               <a:graphicFrameLocks xmlns:a="http://schemas.openxmlformats.org/drawingml/2006/main" noChangeAspect="1"/>
             </wp:cNvGraphicFramePr>
@@ -2794,7 +2747,7 @@
               <a:graphicData uri="http://schemas.openxmlformats.org/drawingml/2006/picture">
                 <pic:pic xmlns:pic="http://schemas.openxmlformats.org/drawingml/2006/picture">
                   <pic:nvPicPr>
-                    <pic:cNvPr id="19" name="图片 10"/>
+                    <pic:cNvPr id="1" name="图片 1"/>
                     <pic:cNvPicPr>
                       <a:picLocks noChangeAspect="1"/>
                     </pic:cNvPicPr>
@@ -2808,7 +2761,7 @@
                   <pic:spPr>
                     <a:xfrm>
                       <a:off x="0" y="0"/>
-                      <a:ext cx="5272405" cy="1748155"/>
+                      <a:ext cx="5262880" cy="1988185"/>
                     </a:xfrm>
                     <a:prstGeom prst="rect">
                       <a:avLst/>
@@ -2837,52 +2790,52 @@
           <w:rFonts w:hint="eastAsia"/>
           <w:lang w:val="en-US" w:eastAsia="zh-CN"/>
         </w:rPr>
-        <w:t>5自定义骨骼绑定</w:t>
-      </w:r>
-    </w:p>
-    <w:p>
-      <w:pPr>
-        <w:rPr>
-          <w:rFonts w:hint="eastAsia"/>
-          <w:lang w:val="en-US" w:eastAsia="zh-CN"/>
-        </w:rPr>
-      </w:pPr>
-      <w:r>
-        <w:rPr>
-          <w:rFonts w:hint="eastAsia"/>
-          <w:lang w:val="en-US" w:eastAsia="zh-CN"/>
-        </w:rPr>
-        <w:t>--骨骼结构和StepMale基本相同，骨骼命名相同，无需更改</w:t>
-      </w:r>
-    </w:p>
-    <w:p>
-      <w:pPr>
-        <w:rPr>
-          <w:rFonts w:hint="eastAsia"/>
-          <w:lang w:val="en-US" w:eastAsia="zh-CN"/>
-        </w:rPr>
-      </w:pPr>
-      <w:r>
-        <w:rPr>
-          <w:rFonts w:hint="eastAsia"/>
-          <w:lang w:val="en-US" w:eastAsia="zh-CN"/>
-        </w:rPr>
-        <w:t>--骨骼结构和StepMale基本相同，骨骼命名不同，需要修改骨骼绑定（身体修改下图2位置，手部修改下图3位置）</w:t>
-      </w:r>
-    </w:p>
-    <w:p>
-      <w:pPr>
-        <w:rPr>
-          <w:rFonts w:hint="eastAsia"/>
-          <w:lang w:val="en-US" w:eastAsia="zh-CN"/>
-        </w:rPr>
-      </w:pPr>
-      <w:r>
-        <w:rPr>
-          <w:rFonts w:hint="eastAsia"/>
-          <w:lang w:val="en-US" w:eastAsia="zh-CN"/>
-        </w:rPr>
-        <w:t>--骨骼结构和StepMale不同，需要联系AE，对骨骼进行映射（详情见1.12）</w:t>
+        <w:t>①serverip：Local IP 或者 LAN IP</w:t>
+      </w:r>
+    </w:p>
+    <w:p>
+      <w:pPr>
+        <w:rPr>
+          <w:rFonts w:hint="eastAsia"/>
+          <w:lang w:val="en-US" w:eastAsia="zh-CN"/>
+        </w:rPr>
+      </w:pPr>
+      <w:r>
+        <w:rPr>
+          <w:rFonts w:hint="eastAsia"/>
+          <w:lang w:val="en-US" w:eastAsia="zh-CN"/>
+        </w:rPr>
+        <w:t>②EnableHand：是否开启手套数据</w:t>
+      </w:r>
+    </w:p>
+    <w:p>
+      <w:pPr>
+        <w:rPr>
+          <w:rFonts w:hint="eastAsia"/>
+          <w:lang w:val="en-US" w:eastAsia="zh-CN"/>
+        </w:rPr>
+      </w:pPr>
+      <w:r>
+        <w:rPr>
+          <w:rFonts w:hint="eastAsia"/>
+          <w:lang w:val="en-US" w:eastAsia="zh-CN"/>
+        </w:rPr>
+        <w:t>③EnableFace： 是否开启面部数据</w:t>
+      </w:r>
+    </w:p>
+    <w:p>
+      <w:pPr>
+        <w:rPr>
+          <w:rFonts w:hint="eastAsia"/>
+          <w:lang w:val="en-US" w:eastAsia="zh-CN"/>
+        </w:rPr>
+      </w:pPr>
+      <w:r>
+        <w:rPr>
+          <w:rFonts w:hint="eastAsia"/>
+          <w:lang w:val="en-US" w:eastAsia="zh-CN"/>
+        </w:rPr>
+        <w:t xml:space="preserve">④sktName:retarget skeleton    </w:t>
       </w:r>
     </w:p>
     <w:p>
@@ -2892,222 +2845,62 @@
           <w:lang w:val="en-US" w:eastAsia="zh-CN"/>
         </w:rPr>
       </w:pPr>
-    </w:p>
-    <w:p>
-      <w:r>
-        <w:drawing>
-          <wp:inline distT="0" distB="0" distL="114300" distR="114300">
-            <wp:extent cx="5265420" cy="3125470"/>
-            <wp:effectExtent l="0" t="0" r="11430" b="17780"/>
-            <wp:docPr id="21" name="图片 12"/>
-            <wp:cNvGraphicFramePr>
-              <a:graphicFrameLocks xmlns:a="http://schemas.openxmlformats.org/drawingml/2006/main" noChangeAspect="1"/>
-            </wp:cNvGraphicFramePr>
-            <a:graphic xmlns:a="http://schemas.openxmlformats.org/drawingml/2006/main">
-              <a:graphicData uri="http://schemas.openxmlformats.org/drawingml/2006/picture">
-                <pic:pic xmlns:pic="http://schemas.openxmlformats.org/drawingml/2006/picture">
-                  <pic:nvPicPr>
-                    <pic:cNvPr id="21" name="图片 12"/>
-                    <pic:cNvPicPr>
-                      <a:picLocks noChangeAspect="1"/>
-                    </pic:cNvPicPr>
-                  </pic:nvPicPr>
-                  <pic:blipFill>
-                    <a:blip r:embed="rId20"/>
-                    <a:stretch>
-                      <a:fillRect/>
-                    </a:stretch>
-                  </pic:blipFill>
-                  <pic:spPr>
-                    <a:xfrm>
-                      <a:off x="0" y="0"/>
-                      <a:ext cx="5265420" cy="3125470"/>
-                    </a:xfrm>
-                    <a:prstGeom prst="rect">
-                      <a:avLst/>
-                    </a:prstGeom>
-                    <a:noFill/>
-                    <a:ln>
-                      <a:noFill/>
-                    </a:ln>
-                  </pic:spPr>
-                </pic:pic>
-              </a:graphicData>
-            </a:graphic>
-          </wp:inline>
-        </w:drawing>
-      </w:r>
-    </w:p>
-    <w:p>
-      <w:pPr>
-        <w:rPr>
-          <w:rFonts w:hint="default" w:eastAsia="微软雅黑"/>
-          <w:lang w:val="en-US" w:eastAsia="zh-CN"/>
-        </w:rPr>
-      </w:pPr>
-      <w:r>
-        <w:rPr>
-          <w:rFonts w:hint="eastAsia"/>
-          <w:lang w:val="en-US" w:eastAsia="zh-CN"/>
-        </w:rPr>
-        <w:t>6 编译，即可在预览查看效果</w:t>
-      </w:r>
-    </w:p>
-    <w:p>
-      <w:pPr>
-        <w:pStyle w:val="3"/>
-        <w:bidi w:val="0"/>
+      <w:r>
+        <w:rPr>
+          <w:rFonts w:hint="eastAsia"/>
+          <w:lang w:val="en-US" w:eastAsia="zh-CN"/>
+        </w:rPr>
+        <w:t>eg</w:t>
+      </w:r>
+      <w:bookmarkStart w:id="9" w:name="_GoBack"/>
+      <w:bookmarkEnd w:id="9"/>
+      <w:r>
+        <w:rPr>
+          <w:rFonts w:hint="eastAsia"/>
+          <w:lang w:val="en-US" w:eastAsia="zh-CN"/>
+        </w:rPr>
+        <w:t>:</w:t>
+      </w:r>
+    </w:p>
+    <w:p>
+      <w:pPr>
+        <w:rPr>
+          <w:rFonts w:hint="eastAsia"/>
+          <w:lang w:val="en-US" w:eastAsia="zh-CN"/>
+        </w:rPr>
+      </w:pPr>
+      <w:r>
+        <w:rPr>
+          <w:rFonts w:hint="eastAsia"/>
+          <w:lang w:val="en-US" w:eastAsia="zh-CN"/>
+        </w:rPr>
+        <w:t>sktName：skt_name</w:t>
+      </w:r>
+    </w:p>
+    <w:p>
+      <w:pPr>
         <w:rPr>
           <w:rFonts w:hint="default"/>
-          <w:lang w:val="en-US" w:eastAsia="zh-CN"/>
-        </w:rPr>
-      </w:pPr>
-      <w:r>
-        <w:rPr>
-          <w:rFonts w:hint="eastAsia"/>
-          <w:lang w:val="en-US" w:eastAsia="zh-CN"/>
-        </w:rPr>
-        <w:t xml:space="preserve"> 骨骼重映射</w:t>
-      </w:r>
-    </w:p>
-    <w:p>
-      <w:pPr>
-        <w:ind w:left="300" w:hanging="300" w:hangingChars="100"/>
-        <w:rPr>
-          <w:rFonts w:hint="eastAsia"/>
-          <w:lang w:val="en-US" w:eastAsia="zh-CN"/>
-        </w:rPr>
-      </w:pPr>
-      <w:r>
-        <w:rPr>
-          <w:rFonts w:hint="eastAsia"/>
-          <w:lang w:val="en-US" w:eastAsia="zh-CN"/>
-        </w:rPr>
-        <w:t>说明：骨骼与标准骨骼差异较大，重新绑定骨骼效果较差时，需要对骨骼进行重新映射</w:t>
-      </w:r>
-    </w:p>
-    <w:p>
-      <w:pPr>
-        <w:ind w:left="300" w:hanging="300" w:hangingChars="100"/>
-        <w:rPr>
-          <w:rFonts w:hint="eastAsia"/>
-          <w:lang w:val="en-US" w:eastAsia="zh-CN"/>
-        </w:rPr>
-      </w:pPr>
-      <w:r>
-        <w:rPr>
-          <w:rFonts w:hint="eastAsia"/>
-          <w:lang w:val="en-US" w:eastAsia="zh-CN"/>
-        </w:rPr>
-        <w:t>1 联系AE将骨骼重映射，生成xxx.skt文件</w:t>
-      </w:r>
-    </w:p>
-    <w:p>
-      <w:pPr>
-        <w:ind w:left="300" w:hanging="300" w:hangingChars="100"/>
-        <w:rPr>
-          <w:rFonts w:hint="eastAsia"/>
-          <w:lang w:val="en-US" w:eastAsia="zh-CN"/>
-        </w:rPr>
-      </w:pPr>
-      <w:r>
-        <w:rPr>
-          <w:rFonts w:hint="eastAsia"/>
-          <w:lang w:val="en-US" w:eastAsia="zh-CN"/>
-        </w:rPr>
-        <w:t>2 将xxx.skt文件放到C:\StepMocapService\param目录下</w:t>
-      </w:r>
-    </w:p>
-    <w:p>
-      <w:pPr>
-        <w:ind w:left="300" w:hanging="300" w:hangingChars="100"/>
-        <w:rPr>
-          <w:rFonts w:hint="eastAsia"/>
-          <w:lang w:val="en-US" w:eastAsia="zh-CN"/>
-        </w:rPr>
-      </w:pPr>
-      <w:r>
-        <w:rPr>
-          <w:rFonts w:hint="eastAsia"/>
-          <w:lang w:val="en-US" w:eastAsia="zh-CN"/>
-        </w:rPr>
-        <w:t>3 打开StepMocapClient客户端，连接服务器之后，导入SKT文件</w:t>
-      </w:r>
-    </w:p>
-    <w:p>
-      <w:pPr>
-        <w:ind w:left="300" w:hanging="300" w:hangingChars="100"/>
+          <w:b/>
+          <w:bCs/>
+          <w:lang w:val="en-US" w:eastAsia="zh-CN"/>
+        </w:rPr>
+      </w:pPr>
+      <w:r>
+        <w:rPr>
+          <w:rFonts w:hint="eastAsia"/>
+          <w:lang w:val="en-US" w:eastAsia="zh-CN"/>
+        </w:rPr>
+        <w:t>sktName Path：Plugins\StepVrMocap\ThirdParty\skt\skt_name.txt</w:t>
+      </w:r>
+    </w:p>
+    <w:p>
+      <w:pPr>
         <w:rPr>
           <w:rFonts w:hint="default"/>
           <w:lang w:val="en-US" w:eastAsia="zh-CN"/>
         </w:rPr>
       </w:pPr>
-      <w:r>
-        <w:drawing>
-          <wp:inline distT="0" distB="0" distL="114300" distR="114300">
-            <wp:extent cx="5273040" cy="2994660"/>
-            <wp:effectExtent l="0" t="0" r="3810" b="15240"/>
-            <wp:docPr id="23" name="图片 13"/>
-            <wp:cNvGraphicFramePr>
-              <a:graphicFrameLocks xmlns:a="http://schemas.openxmlformats.org/drawingml/2006/main" noChangeAspect="1"/>
-            </wp:cNvGraphicFramePr>
-            <a:graphic xmlns:a="http://schemas.openxmlformats.org/drawingml/2006/main">
-              <a:graphicData uri="http://schemas.openxmlformats.org/drawingml/2006/picture">
-                <pic:pic xmlns:pic="http://schemas.openxmlformats.org/drawingml/2006/picture">
-                  <pic:nvPicPr>
-                    <pic:cNvPr id="23" name="图片 13"/>
-                    <pic:cNvPicPr>
-                      <a:picLocks noChangeAspect="1"/>
-                    </pic:cNvPicPr>
-                  </pic:nvPicPr>
-                  <pic:blipFill>
-                    <a:blip r:embed="rId21"/>
-                    <a:stretch>
-                      <a:fillRect/>
-                    </a:stretch>
-                  </pic:blipFill>
-                  <pic:spPr>
-                    <a:xfrm>
-                      <a:off x="0" y="0"/>
-                      <a:ext cx="5273040" cy="2994660"/>
-                    </a:xfrm>
-                    <a:prstGeom prst="rect">
-                      <a:avLst/>
-                    </a:prstGeom>
-                    <a:noFill/>
-                    <a:ln>
-                      <a:noFill/>
-                    </a:ln>
-                  </pic:spPr>
-                </pic:pic>
-              </a:graphicData>
-            </a:graphic>
-          </wp:inline>
-        </w:drawing>
-      </w:r>
-    </w:p>
-    <w:p>
-      <w:pPr>
-        <w:rPr>
-          <w:rFonts w:hint="default"/>
-          <w:lang w:val="en-US" w:eastAsia="zh-CN"/>
-        </w:rPr>
-      </w:pPr>
-    </w:p>
-    <w:p>
-      <w:pPr>
-        <w:rPr>
-          <w:rFonts w:hint="default"/>
-          <w:lang w:val="en-US" w:eastAsia="zh-CN"/>
-        </w:rPr>
-      </w:pPr>
-      <w:r>
-        <w:rPr>
-          <w:rFonts w:hint="eastAsia"/>
-          <w:lang w:val="en-US" w:eastAsia="zh-CN"/>
-        </w:rPr>
-        <w:t>4重新TPose即可</w:t>
-      </w:r>
     </w:p>
     <w:sectPr>
       <w:pgSz w:w="11906" w:h="16838"/>
